--- a/ReferenceForMachineLearning.docx
+++ b/ReferenceForMachineLearning.docx
@@ -249,6 +249,34 @@
       <w:r>
         <w:t>: GridSearchCV with different setting for scoring.</w:t>
       </w:r>
+    </w:p>
+    <w:p>
+      <w:hyperlink r:id="rId24" w:history="1">
+        <w:r>
+          <w:rPr>
+            <w:rStyle w:val="Hyperlink"/>
+          </w:rPr>
+          <w:t>http://stackoverflow.com/questions/8409095/matplotlib-set-markers-for-individual-points-on-a-line</w:t>
+        </w:r>
+      </w:hyperlink>
+      <w:r>
+        <w:t>: set markers for individual points on a line</w:t>
+      </w:r>
+    </w:p>
+    <w:p>
+      <w:hyperlink r:id="rId25" w:history="1">
+        <w:r>
+          <w:rPr>
+            <w:rStyle w:val="Hyperlink"/>
+          </w:rPr>
+          <w:t>http://stackoverflow.com/questions/12608788/changing-the-tick-frequency-on-x-or-y-axis-in-matplotlib</w:t>
+        </w:r>
+      </w:hyperlink>
+      <w:r>
+        <w:t>: change “tick frequency” on x or y axis in matplotlib</w:t>
+      </w:r>
+      <w:bookmarkStart w:id="0" w:name="_GoBack"/>
+      <w:bookmarkEnd w:id="0"/>
     </w:p>
     <w:p>
       <w:r>
@@ -269,19 +297,8 @@
           <w:color w:val="303030"/>
           <w:shd w:val="clear" w:color="auto" w:fill="FFFFFF"/>
         </w:rPr>
-        <w:t>“I hereby confirm that this submission is my work. I have cited above the origins of any parts of the submission that were taken from Websites, books, forums, blog posts, github repositories, etc.</w:t>
-      </w:r>
-      <w:r>
-        <w:rPr>
-          <w:rFonts w:asciiTheme="majorHAnsi" w:hAnsiTheme="majorHAnsi" w:cs="Helvetica"/>
-          <w:b/>
-          <w:color w:val="303030"/>
-          <w:shd w:val="clear" w:color="auto" w:fill="FFFFFF"/>
-        </w:rPr>
-        <w:t>”</w:t>
-      </w:r>
-      <w:bookmarkStart w:id="0" w:name="_GoBack"/>
-      <w:bookmarkEnd w:id="0"/>
+        <w:t>“I hereby confirm that this submission is my work. I have cited above the origins of any parts of the submission that were taken from Websites, books, forums, blog posts, github repositories, etc.”</w:t>
+      </w:r>
     </w:p>
     <w:sectPr>
       <w:pgSz w:w="12240" w:h="15840"/>
@@ -345,7 +362,7 @@
 
 <file path=word/numbering.xml><?xml version="1.0" encoding="utf-8"?>
 <w:numbering xmlns:wpc="http://schemas.microsoft.com/office/word/2010/wordprocessingCanvas" xmlns:mc="http://schemas.openxmlformats.org/markup-compatibility/2006" xmlns:o="urn:schemas-microsoft-com:office:office" xmlns:r="http://schemas.openxmlformats.org/officeDocument/2006/relationships" xmlns:m="http://schemas.openxmlformats.org/officeDocument/2006/math" xmlns:v="urn:schemas-microsoft-com:vml" xmlns:wp14="http://schemas.microsoft.com/office/word/2010/wordprocessingDrawing" xmlns:wp="http://schemas.openxmlformats.org/drawingml/2006/wordprocessingDrawing" xmlns:w10="urn:schemas-microsoft-com:office:word" xmlns:w="http://schemas.openxmlformats.org/wordprocessingml/2006/main" xmlns:w14="http://schemas.microsoft.com/office/word/2010/wordml" xmlns:w15="http://schemas.microsoft.com/office/word/2012/wordml" xmlns:wpg="http://schemas.microsoft.com/office/word/2010/wordprocessingGroup" xmlns:wpi="http://schemas.microsoft.com/office/word/2010/wordprocessingInk" xmlns:wne="http://schemas.microsoft.com/office/word/2006/wordml" xmlns:wps="http://schemas.microsoft.com/office/word/2010/wordprocessingShape" mc:Ignorable="w14 w15 wp14">
-  <w:abstractNum w:abstractNumId="0">
+  <w:abstractNum w:abstractNumId="0" w15:restartNumberingAfterBreak="0">
     <w:nsid w:val="31CF1CF4"/>
     <w:multiLevelType w:val="hybridMultilevel"/>
     <w:tmpl w:val="3E689E38"/>
@@ -434,7 +451,7 @@
       </w:pPr>
     </w:lvl>
   </w:abstractNum>
-  <w:abstractNum w:abstractNumId="1">
+  <w:abstractNum w:abstractNumId="1" w15:restartNumberingAfterBreak="0">
     <w:nsid w:val="595E375D"/>
     <w:multiLevelType w:val="hybridMultilevel"/>
     <w:tmpl w:val="3E689E38"/>
@@ -523,7 +540,7 @@
       </w:pPr>
     </w:lvl>
   </w:abstractNum>
-  <w:abstractNum w:abstractNumId="2">
+  <w:abstractNum w:abstractNumId="2" w15:restartNumberingAfterBreak="0">
     <w:nsid w:val="59A979FB"/>
     <w:multiLevelType w:val="hybridMultilevel"/>
     <w:tmpl w:val="49C6C756"/>
@@ -635,7 +652,7 @@
       </w:rPr>
     </w:lvl>
   </w:abstractNum>
-  <w:abstractNum w:abstractNumId="3">
+  <w:abstractNum w:abstractNumId="3" w15:restartNumberingAfterBreak="0">
     <w:nsid w:val="71312BF3"/>
     <w:multiLevelType w:val="hybridMultilevel"/>
     <w:tmpl w:val="3E689E38"/>

--- a/ReferenceForMachineLearning.docx
+++ b/ReferenceForMachineLearning.docx
@@ -275,6 +275,84 @@
       <w:r>
         <w:t>: change “tick frequency” on x or y axis in matplotlib</w:t>
       </w:r>
+    </w:p>
+    <w:p>
+      <w:pPr>
+        <w:rPr>
+          <w:rFonts w:ascii="Lucida Console" w:hAnsi="Lucida Console" w:cs="Lucida Console"/>
+          <w:color w:val="BF0000"/>
+          <w:sz w:val="18"/>
+          <w:szCs w:val="18"/>
+        </w:rPr>
+      </w:pPr>
+      <w:hyperlink r:id="rId26" w:history="1">
+        <w:r>
+          <w:rPr>
+            <w:rStyle w:val="Hyperlink"/>
+            <w:rFonts w:ascii="Lucida Console" w:hAnsi="Lucida Console" w:cs="Lucida Console"/>
+            <w:sz w:val="18"/>
+            <w:szCs w:val="18"/>
+          </w:rPr>
+          <w:t>http://sebastianraschka.com/Articles/2014_about_feature_scaling.html</w:t>
+        </w:r>
+      </w:hyperlink>
+      <w:r>
+        <w:t>: data standardization combined with PCA</w:t>
+      </w:r>
+    </w:p>
+    <w:p>
+      <w:hyperlink r:id="rId27" w:history="1">
+        <w:r>
+          <w:rPr>
+            <w:rStyle w:val="Hyperlink"/>
+            <w:rFonts w:ascii="Lucida Console" w:hAnsi="Lucida Console" w:cs="Lucida Console"/>
+            <w:sz w:val="18"/>
+            <w:szCs w:val="18"/>
+          </w:rPr>
+          <w:t>http://stats.stackexchange.com/questions/53/pca-on-correlation-or-covariance</w:t>
+        </w:r>
+      </w:hyperlink>
+      <w:r>
+        <w:t>: PCA on correlation or covariance</w:t>
+      </w:r>
+    </w:p>
+    <w:p>
+      <w:pPr>
+        <w:rPr>
+          <w:rFonts w:ascii="Lucida Console" w:hAnsi="Lucida Console" w:cs="Lucida Console"/>
+          <w:color w:val="BF0000"/>
+          <w:sz w:val="18"/>
+          <w:szCs w:val="18"/>
+        </w:rPr>
+      </w:pPr>
+      <w:hyperlink r:id="rId28" w:history="1">
+        <w:r>
+          <w:rPr>
+            <w:rStyle w:val="Hyperlink"/>
+            <w:rFonts w:ascii="Lucida Console" w:hAnsi="Lucida Console" w:cs="Lucida Console"/>
+            <w:sz w:val="18"/>
+            <w:szCs w:val="18"/>
+          </w:rPr>
+          <w:t>http://scikit-learn.org/stable/modules/model_evaluation.html#scoring-parameter</w:t>
+        </w:r>
+      </w:hyperlink>
+      <w:r>
+        <w:rPr>
+          <w:rFonts w:ascii="Lucida Console" w:hAnsi="Lucida Console" w:cs="Lucida Console"/>
+          <w:sz w:val="18"/>
+          <w:szCs w:val="18"/>
+        </w:rPr>
+        <w:t>: the scoring parameter.</w:t>
+      </w:r>
+    </w:p>
+    <w:p>
+      <w:pPr>
+        <w:rPr>
+          <w:rFonts w:ascii="Lucida Console" w:hAnsi="Lucida Console" w:cs="Lucida Console"/>
+          <w:sz w:val="18"/>
+          <w:szCs w:val="18"/>
+        </w:rPr>
+      </w:pPr>
       <w:bookmarkStart w:id="0" w:name="_GoBack"/>
       <w:bookmarkEnd w:id="0"/>
     </w:p>
